--- a/Red_wine_quality/Red Wine insights.docx
+++ b/Red_wine_quality/Red Wine insights.docx
@@ -52,6 +52,19 @@
         <w:rPr>
           <w:lang w:val="en-US"/>
         </w:rPr>
+        <w:t xml:space="preserve">Residual Sugar is maintained less till the 75th percentile but it is maintained more than  </w:t>
+      </w:r>
+    </w:p>
+    <w:p>
+      <w:pPr>
+        <w:rPr>
+          <w:lang w:val="en-US"/>
+        </w:rPr>
+      </w:pPr>
+      <w:r>
+        <w:rPr>
+          <w:lang w:val="en-US"/>
+        </w:rPr>
         <w:t>Performance Classification:</w:t>
       </w:r>
     </w:p>
@@ -128,6 +141,206 @@
           <w:lang w:val="en-US"/>
         </w:rPr>
         <w:t xml:space="preserve"> or changed</w:t>
+      </w:r>
+      <w:r>
+        <w:rPr>
+          <w:lang w:val="en-US"/>
+        </w:rPr>
+        <w:t xml:space="preserve"> when the hidden layers t</w:t>
+      </w:r>
+      <w:r>
+        <w:rPr>
+          <w:lang w:val="en-US"/>
+        </w:rPr>
+        <w:t>o perform the task is decreased or changed every time</w:t>
+      </w:r>
+      <w:r>
+        <w:rPr>
+          <w:lang w:val="en-US"/>
+        </w:rPr>
+        <w:t xml:space="preserve"> and there are also some points of meta that has to be followed for a good wine preparation which is been specified i.e., 0.73 grams to be maintained in the mixture of wine and mixture should contain:</w:t>
+      </w:r>
+    </w:p>
+    <w:p>
+      <w:pPr>
+        <w:rPr>
+          <w:lang w:val="en-US"/>
+        </w:rPr>
+      </w:pPr>
+      <w:r>
+        <w:rPr>
+          <w:lang w:val="en-US"/>
+        </w:rPr>
+        <w:t>Free SO2 - 0.022 g/l</w:t>
+      </w:r>
+    </w:p>
+    <w:p>
+      <w:pPr>
+        <w:rPr>
+          <w:lang w:val="en-US"/>
+        </w:rPr>
+      </w:pPr>
+      <w:r>
+        <w:rPr>
+          <w:lang w:val="en-US"/>
+        </w:rPr>
+        <w:t>pH – 32 ppm</w:t>
+      </w:r>
+    </w:p>
+    <w:p>
+      <w:pPr>
+        <w:pStyle w:val="ListParagraph"/>
+        <w:rPr>
+          <w:lang w:val="en-US"/>
+        </w:rPr>
+      </w:pPr>
+      <w:r>
+        <w:rPr>
+          <w:lang w:val="en-US"/>
+        </w:rPr>
+        <w:t xml:space="preserve">1 liter = 3.785 gallons </w:t>
+      </w:r>
+    </w:p>
+    <w:p>
+      <w:pPr>
+        <w:rPr>
+          <w:lang w:val="en-US"/>
+        </w:rPr>
+      </w:pPr>
+      <w:r>
+        <w:rPr>
+          <w:lang w:val="en-US"/>
+        </w:rPr>
+        <w:t xml:space="preserve">So ideal calculation is </w:t>
+      </w:r>
+    </w:p>
+    <w:p>
+      <w:pPr>
+        <w:pStyle w:val="ListParagraph"/>
+        <w:numPr>
+          <w:ilvl w:val="0"/>
+          <w:numId w:val="2"/>
+        </w:numPr>
+        <w:rPr>
+          <w:u w:val="single"/>
+          <w:lang w:val="en-US"/>
+        </w:rPr>
+      </w:pPr>
+      <w:r>
+        <w:rPr>
+          <w:u w:val="single"/>
+          <w:lang w:val="en-US"/>
+        </w:rPr>
+        <w:t xml:space="preserve">Ppm need as g/l X liters per gallon X gallons of wine </w:t>
+      </w:r>
+    </w:p>
+    <w:p>
+      <w:pPr>
+        <w:pStyle w:val="ListParagraph"/>
+        <w:rPr>
+          <w:lang w:val="en-US"/>
+        </w:rPr>
+      </w:pPr>
+      <w:r>
+        <w:rPr>
+          <w:lang w:val="en-US"/>
+        </w:rPr>
+        <w:t>% of active SO2 in Meta</w:t>
+      </w:r>
+    </w:p>
+    <w:p>
+      <w:pPr>
+        <w:rPr>
+          <w:lang w:val="en-US"/>
+        </w:rPr>
+      </w:pPr>
+      <w:r>
+        <w:rPr>
+          <w:lang w:val="en-US"/>
+        </w:rPr>
+        <w:t xml:space="preserve">So according to the ideal </w:t>
+      </w:r>
+      <w:r>
+        <w:rPr>
+          <w:lang w:val="en-US"/>
+        </w:rPr>
+        <w:t>scenario the</w:t>
+      </w:r>
+      <w:r>
+        <w:rPr>
+          <w:lang w:val="en-US"/>
+        </w:rPr>
+        <w:t xml:space="preserve"> rate of meta should be maintained in preparation of good wine is 0.73 grams of the meta</w:t>
+      </w:r>
+    </w:p>
+    <w:p>
+      <w:pPr>
+        <w:rPr>
+          <w:lang w:val="en-US"/>
+        </w:rPr>
+      </w:pPr>
+      <w:r>
+        <w:rPr>
+          <w:lang w:val="en-US"/>
+        </w:rPr>
+        <w:t xml:space="preserve">As per our data I found out that if you use any metric like (400,400) - (800,1000) hidden layer combinations then we are getting only 0.625 grams </w:t>
+      </w:r>
+    </w:p>
+    <w:p>
+      <w:pPr>
+        <w:rPr>
+          <w:lang w:val="en-US"/>
+        </w:rPr>
+      </w:pPr>
+      <w:r>
+        <w:rPr>
+          <w:lang w:val="en-US"/>
+        </w:rPr>
+        <w:t>Confusion matrix:</w:t>
+      </w:r>
+    </w:p>
+    <w:p>
+      <w:pPr>
+        <w:rPr>
+          <w:lang w:val="en-US"/>
+        </w:rPr>
+      </w:pPr>
+      <w:r>
+        <w:rPr>
+          <w:lang w:val="en-US"/>
+        </w:rPr>
+        <w:t xml:space="preserve">It has been told that higher the diagonal of the metric is better the prediction </w:t>
+      </w:r>
+      <w:r>
+        <w:rPr>
+          <w:lang w:val="en-US"/>
+        </w:rPr>
+        <w:t>and which indicates many correct predictions and my confusion matrix is in 6X6 metric.</w:t>
+      </w:r>
+    </w:p>
+    <w:p>
+      <w:pPr>
+        <w:rPr>
+          <w:lang w:val="en-US"/>
+        </w:rPr>
+      </w:pPr>
+      <w:r>
+        <w:rPr>
+          <w:lang w:val="en-US"/>
+        </w:rPr>
+        <w:t xml:space="preserve">Confusion matrix helped me to understand that metric but the difference between both normal matrix and with Neural network has changed the </w:t>
+      </w:r>
+      <w:r>
+        <w:rPr>
+          <w:lang w:val="en-US"/>
+        </w:rPr>
+        <w:t xml:space="preserve">values with slight changes but at what variable there is a false negatives unable to identify but by seeing the variance or difference it is understood that impliedly it is near Free sulfur dioxide and Total Sulfur dioxide and also near </w:t>
+      </w:r>
+      <w:r>
+        <w:rPr>
+          <w:lang w:val="en-US"/>
+        </w:rPr>
+        <w:t>pH and Sulphates</w:t>
       </w:r>
       <w:bookmarkStart w:id="0" w:name="_GoBack"/>
       <w:bookmarkEnd w:id="0"/>
@@ -135,70 +348,7 @@
         <w:rPr>
           <w:lang w:val="en-US"/>
         </w:rPr>
-        <w:t xml:space="preserve"> when the hidden layers t</w:t>
-      </w:r>
-      <w:r>
-        <w:rPr>
-          <w:lang w:val="en-US"/>
-        </w:rPr>
-        <w:t>o perform the task is decreased or changed every time</w:t>
-      </w:r>
-    </w:p>
-    <w:p>
-      <w:pPr>
-        <w:rPr>
-          <w:lang w:val="en-US"/>
-        </w:rPr>
-      </w:pPr>
-      <w:r>
-        <w:rPr>
-          <w:lang w:val="en-US"/>
-        </w:rPr>
-        <w:t>Confusion matrix:</w:t>
-      </w:r>
-    </w:p>
-    <w:p>
-      <w:pPr>
-        <w:rPr>
-          <w:lang w:val="en-US"/>
-        </w:rPr>
-      </w:pPr>
-      <w:r>
-        <w:rPr>
-          <w:lang w:val="en-US"/>
-        </w:rPr>
-        <w:t xml:space="preserve">It has been told that higher the diagonal of the metric is better the prediction </w:t>
-      </w:r>
-      <w:r>
-        <w:rPr>
-          <w:lang w:val="en-US"/>
-        </w:rPr>
-        <w:t>and which indicates many correct predictions and my confusion matrix is in 6X6 metric.</w:t>
-      </w:r>
-    </w:p>
-    <w:p>
-      <w:pPr>
-        <w:rPr>
-          <w:lang w:val="en-US"/>
-        </w:rPr>
-      </w:pPr>
-      <w:r>
-        <w:rPr>
-          <w:lang w:val="en-US"/>
-        </w:rPr>
-        <w:t xml:space="preserve">Confusion matrix helped me to understand that metric but the difference between both normal matrix and with Neural network has changed the </w:t>
-      </w:r>
-      <w:r>
-        <w:rPr>
-          <w:lang w:val="en-US"/>
-        </w:rPr>
-        <w:t xml:space="preserve">values with slight changes but at what variable there is a false negatives unable to identify but by seeing the variance or difference it is understood that impliedly it is near Free sulfur dioxide and Total Sulfur dioxide and also near </w:t>
-      </w:r>
-      <w:r>
-        <w:rPr>
-          <w:lang w:val="en-US"/>
-        </w:rPr>
-        <w:t>pH and Sulphates.</w:t>
+        <w:t>.</w:t>
       </w:r>
     </w:p>
     <w:p>
@@ -229,6 +379,242 @@
     </w:sectPr>
   </w:body>
 </w:document>
+</file>
+
+<file path=word/numbering.xml><?xml version="1.0" encoding="utf-8"?>
+<w:numbering xmlns:wpc="http://schemas.microsoft.com/office/word/2010/wordprocessingCanvas" xmlns:cx="http://schemas.microsoft.com/office/drawing/2014/chartex" xmlns:cx1="http://schemas.microsoft.com/office/drawing/2015/9/8/chartex" xmlns:mc="http://schemas.openxmlformats.org/markup-compatibility/2006" xmlns:o="urn:schemas-microsoft-com:office:office" xmlns:r="http://schemas.openxmlformats.org/officeDocument/2006/relationships" xmlns:m="http://schemas.openxmlformats.org/officeDocument/2006/math" xmlns:v="urn:schemas-microsoft-com:vml" xmlns:wp14="http://schemas.microsoft.com/office/word/2010/wordprocessingDrawing" xmlns:wp="http://schemas.openxmlformats.org/drawingml/2006/wordprocessingDrawing" xmlns:w10="urn:schemas-microsoft-com:office:word" xmlns:w="http://schemas.openxmlformats.org/wordprocessingml/2006/main" xmlns:w14="http://schemas.microsoft.com/office/word/2010/wordml" xmlns:w15="http://schemas.microsoft.com/office/word/2012/wordml" xmlns:w16se="http://schemas.microsoft.com/office/word/2015/wordml/symex" xmlns:wpg="http://schemas.microsoft.com/office/word/2010/wordprocessingGroup" xmlns:wpi="http://schemas.microsoft.com/office/word/2010/wordprocessingInk" xmlns:wne="http://schemas.microsoft.com/office/word/2006/wordml" xmlns:wps="http://schemas.microsoft.com/office/word/2010/wordprocessingShape" mc:Ignorable="w14 w15 w16se wp14">
+  <w:abstractNum w:abstractNumId="0" w15:restartNumberingAfterBreak="0">
+    <w:nsid w:val="4C837AB6"/>
+    <w:multiLevelType w:val="hybridMultilevel"/>
+    <w:tmpl w:val="B2F4BD3E"/>
+    <w:lvl w:ilvl="0" w:tplc="90DA962C">
+      <w:numFmt w:val="bullet"/>
+      <w:lvlText w:val=""/>
+      <w:lvlJc w:val="left"/>
+      <w:pPr>
+        <w:ind w:left="720" w:hanging="360"/>
+      </w:pPr>
+      <w:rPr>
+        <w:rFonts w:ascii="Symbol" w:eastAsiaTheme="minorHAnsi" w:hAnsi="Symbol" w:cstheme="minorBidi" w:hint="default"/>
+      </w:rPr>
+    </w:lvl>
+    <w:lvl w:ilvl="1" w:tplc="40090003" w:tentative="1">
+      <w:start w:val="1"/>
+      <w:numFmt w:val="bullet"/>
+      <w:lvlText w:val="o"/>
+      <w:lvlJc w:val="left"/>
+      <w:pPr>
+        <w:ind w:left="1440" w:hanging="360"/>
+      </w:pPr>
+      <w:rPr>
+        <w:rFonts w:ascii="Courier New" w:hAnsi="Courier New" w:cs="Courier New" w:hint="default"/>
+      </w:rPr>
+    </w:lvl>
+    <w:lvl w:ilvl="2" w:tplc="40090005" w:tentative="1">
+      <w:start w:val="1"/>
+      <w:numFmt w:val="bullet"/>
+      <w:lvlText w:val=""/>
+      <w:lvlJc w:val="left"/>
+      <w:pPr>
+        <w:ind w:left="2160" w:hanging="360"/>
+      </w:pPr>
+      <w:rPr>
+        <w:rFonts w:ascii="Wingdings" w:hAnsi="Wingdings" w:hint="default"/>
+      </w:rPr>
+    </w:lvl>
+    <w:lvl w:ilvl="3" w:tplc="40090001" w:tentative="1">
+      <w:start w:val="1"/>
+      <w:numFmt w:val="bullet"/>
+      <w:lvlText w:val=""/>
+      <w:lvlJc w:val="left"/>
+      <w:pPr>
+        <w:ind w:left="2880" w:hanging="360"/>
+      </w:pPr>
+      <w:rPr>
+        <w:rFonts w:ascii="Symbol" w:hAnsi="Symbol" w:hint="default"/>
+      </w:rPr>
+    </w:lvl>
+    <w:lvl w:ilvl="4" w:tplc="40090003" w:tentative="1">
+      <w:start w:val="1"/>
+      <w:numFmt w:val="bullet"/>
+      <w:lvlText w:val="o"/>
+      <w:lvlJc w:val="left"/>
+      <w:pPr>
+        <w:ind w:left="3600" w:hanging="360"/>
+      </w:pPr>
+      <w:rPr>
+        <w:rFonts w:ascii="Courier New" w:hAnsi="Courier New" w:cs="Courier New" w:hint="default"/>
+      </w:rPr>
+    </w:lvl>
+    <w:lvl w:ilvl="5" w:tplc="40090005" w:tentative="1">
+      <w:start w:val="1"/>
+      <w:numFmt w:val="bullet"/>
+      <w:lvlText w:val=""/>
+      <w:lvlJc w:val="left"/>
+      <w:pPr>
+        <w:ind w:left="4320" w:hanging="360"/>
+      </w:pPr>
+      <w:rPr>
+        <w:rFonts w:ascii="Wingdings" w:hAnsi="Wingdings" w:hint="default"/>
+      </w:rPr>
+    </w:lvl>
+    <w:lvl w:ilvl="6" w:tplc="40090001" w:tentative="1">
+      <w:start w:val="1"/>
+      <w:numFmt w:val="bullet"/>
+      <w:lvlText w:val=""/>
+      <w:lvlJc w:val="left"/>
+      <w:pPr>
+        <w:ind w:left="5040" w:hanging="360"/>
+      </w:pPr>
+      <w:rPr>
+        <w:rFonts w:ascii="Symbol" w:hAnsi="Symbol" w:hint="default"/>
+      </w:rPr>
+    </w:lvl>
+    <w:lvl w:ilvl="7" w:tplc="40090003" w:tentative="1">
+      <w:start w:val="1"/>
+      <w:numFmt w:val="bullet"/>
+      <w:lvlText w:val="o"/>
+      <w:lvlJc w:val="left"/>
+      <w:pPr>
+        <w:ind w:left="5760" w:hanging="360"/>
+      </w:pPr>
+      <w:rPr>
+        <w:rFonts w:ascii="Courier New" w:hAnsi="Courier New" w:cs="Courier New" w:hint="default"/>
+      </w:rPr>
+    </w:lvl>
+    <w:lvl w:ilvl="8" w:tplc="40090005" w:tentative="1">
+      <w:start w:val="1"/>
+      <w:numFmt w:val="bullet"/>
+      <w:lvlText w:val=""/>
+      <w:lvlJc w:val="left"/>
+      <w:pPr>
+        <w:ind w:left="6480" w:hanging="360"/>
+      </w:pPr>
+      <w:rPr>
+        <w:rFonts w:ascii="Wingdings" w:hAnsi="Wingdings" w:hint="default"/>
+      </w:rPr>
+    </w:lvl>
+  </w:abstractNum>
+  <w:abstractNum w:abstractNumId="1" w15:restartNumberingAfterBreak="0">
+    <w:nsid w:val="7B8D2D48"/>
+    <w:multiLevelType w:val="hybridMultilevel"/>
+    <w:tmpl w:val="3B942F5C"/>
+    <w:lvl w:ilvl="0" w:tplc="C4209A92">
+      <w:start w:val="8"/>
+      <w:numFmt w:val="bullet"/>
+      <w:lvlText w:val=""/>
+      <w:lvlJc w:val="left"/>
+      <w:pPr>
+        <w:ind w:left="720" w:hanging="360"/>
+      </w:pPr>
+      <w:rPr>
+        <w:rFonts w:ascii="Symbol" w:eastAsiaTheme="minorHAnsi" w:hAnsi="Symbol" w:cstheme="minorBidi" w:hint="default"/>
+      </w:rPr>
+    </w:lvl>
+    <w:lvl w:ilvl="1" w:tplc="40090003" w:tentative="1">
+      <w:start w:val="1"/>
+      <w:numFmt w:val="bullet"/>
+      <w:lvlText w:val="o"/>
+      <w:lvlJc w:val="left"/>
+      <w:pPr>
+        <w:ind w:left="1440" w:hanging="360"/>
+      </w:pPr>
+      <w:rPr>
+        <w:rFonts w:ascii="Courier New" w:hAnsi="Courier New" w:cs="Courier New" w:hint="default"/>
+      </w:rPr>
+    </w:lvl>
+    <w:lvl w:ilvl="2" w:tplc="40090005" w:tentative="1">
+      <w:start w:val="1"/>
+      <w:numFmt w:val="bullet"/>
+      <w:lvlText w:val=""/>
+      <w:lvlJc w:val="left"/>
+      <w:pPr>
+        <w:ind w:left="2160" w:hanging="360"/>
+      </w:pPr>
+      <w:rPr>
+        <w:rFonts w:ascii="Wingdings" w:hAnsi="Wingdings" w:hint="default"/>
+      </w:rPr>
+    </w:lvl>
+    <w:lvl w:ilvl="3" w:tplc="40090001" w:tentative="1">
+      <w:start w:val="1"/>
+      <w:numFmt w:val="bullet"/>
+      <w:lvlText w:val=""/>
+      <w:lvlJc w:val="left"/>
+      <w:pPr>
+        <w:ind w:left="2880" w:hanging="360"/>
+      </w:pPr>
+      <w:rPr>
+        <w:rFonts w:ascii="Symbol" w:hAnsi="Symbol" w:hint="default"/>
+      </w:rPr>
+    </w:lvl>
+    <w:lvl w:ilvl="4" w:tplc="40090003" w:tentative="1">
+      <w:start w:val="1"/>
+      <w:numFmt w:val="bullet"/>
+      <w:lvlText w:val="o"/>
+      <w:lvlJc w:val="left"/>
+      <w:pPr>
+        <w:ind w:left="3600" w:hanging="360"/>
+      </w:pPr>
+      <w:rPr>
+        <w:rFonts w:ascii="Courier New" w:hAnsi="Courier New" w:cs="Courier New" w:hint="default"/>
+      </w:rPr>
+    </w:lvl>
+    <w:lvl w:ilvl="5" w:tplc="40090005" w:tentative="1">
+      <w:start w:val="1"/>
+      <w:numFmt w:val="bullet"/>
+      <w:lvlText w:val=""/>
+      <w:lvlJc w:val="left"/>
+      <w:pPr>
+        <w:ind w:left="4320" w:hanging="360"/>
+      </w:pPr>
+      <w:rPr>
+        <w:rFonts w:ascii="Wingdings" w:hAnsi="Wingdings" w:hint="default"/>
+      </w:rPr>
+    </w:lvl>
+    <w:lvl w:ilvl="6" w:tplc="40090001" w:tentative="1">
+      <w:start w:val="1"/>
+      <w:numFmt w:val="bullet"/>
+      <w:lvlText w:val=""/>
+      <w:lvlJc w:val="left"/>
+      <w:pPr>
+        <w:ind w:left="5040" w:hanging="360"/>
+      </w:pPr>
+      <w:rPr>
+        <w:rFonts w:ascii="Symbol" w:hAnsi="Symbol" w:hint="default"/>
+      </w:rPr>
+    </w:lvl>
+    <w:lvl w:ilvl="7" w:tplc="40090003" w:tentative="1">
+      <w:start w:val="1"/>
+      <w:numFmt w:val="bullet"/>
+      <w:lvlText w:val="o"/>
+      <w:lvlJc w:val="left"/>
+      <w:pPr>
+        <w:ind w:left="5760" w:hanging="360"/>
+      </w:pPr>
+      <w:rPr>
+        <w:rFonts w:ascii="Courier New" w:hAnsi="Courier New" w:cs="Courier New" w:hint="default"/>
+      </w:rPr>
+    </w:lvl>
+    <w:lvl w:ilvl="8" w:tplc="40090005" w:tentative="1">
+      <w:start w:val="1"/>
+      <w:numFmt w:val="bullet"/>
+      <w:lvlText w:val=""/>
+      <w:lvlJc w:val="left"/>
+      <w:pPr>
+        <w:ind w:left="6480" w:hanging="360"/>
+      </w:pPr>
+      <w:rPr>
+        <w:rFonts w:ascii="Wingdings" w:hAnsi="Wingdings" w:hint="default"/>
+      </w:rPr>
+    </w:lvl>
+  </w:abstractNum>
+  <w:num w:numId="1">
+    <w:abstractNumId w:val="0"/>
+  </w:num>
+  <w:num w:numId="2">
+    <w:abstractNumId w:val="1"/>
+  </w:num>
+</w:numbering>
 </file>
 
 <file path=word/styles.xml><?xml version="1.0" encoding="utf-8"?>
@@ -686,6 +1072,17 @@
       <w:szCs w:val="32"/>
     </w:rPr>
   </w:style>
+  <w:style w:type="paragraph" w:styleId="ListParagraph">
+    <w:name w:val="List Paragraph"/>
+    <w:basedOn w:val="Normal"/>
+    <w:uiPriority w:val="34"/>
+    <w:qFormat/>
+    <w:rsid w:val="008635BB"/>
+    <w:pPr>
+      <w:ind w:left="720"/>
+      <w:contextualSpacing/>
+    </w:pPr>
+  </w:style>
 </w:styles>
 </file>
 
